--- a/DoAn.docx
+++ b/DoAn.docx
@@ -95,7 +95,6 @@
       <w:pPr>
         <w:ind w:firstLine="0"/>
       </w:pPr>
-      <w:bookmarkStart w:id="0" w:name="_GoBack"/>
       <w:r>
         <w:rPr>
           <w:noProof/>
@@ -136,6 +135,49 @@
           </wp:inline>
         </w:drawing>
       </w:r>
+    </w:p>
+    <w:p>
+      <w:pPr>
+        <w:ind w:firstLine="0"/>
+      </w:pPr>
+      <w:r>
+        <w:t>Giao diện:</w:t>
+      </w:r>
+    </w:p>
+    <w:p>
+      <w:pPr>
+        <w:pStyle w:val="ListParagraph"/>
+        <w:numPr>
+          <w:ilvl w:val="0"/>
+          <w:numId w:val="16"/>
+        </w:numPr>
+      </w:pPr>
+      <w:r>
+        <w:t>Chọn bộ môn của bài giảng</w:t>
+      </w:r>
+    </w:p>
+    <w:p>
+      <w:pPr>
+        <w:pStyle w:val="ListParagraph"/>
+        <w:numPr>
+          <w:ilvl w:val="0"/>
+          <w:numId w:val="16"/>
+        </w:numPr>
+      </w:pPr>
+      <w:r>
+        <w:lastRenderedPageBreak/>
+        <w:t>Tạo bài giảng *</w:t>
+      </w:r>
+    </w:p>
+    <w:p>
+      <w:pPr>
+        <w:pStyle w:val="ListParagraph"/>
+        <w:numPr>
+          <w:ilvl w:val="0"/>
+          <w:numId w:val="16"/>
+        </w:numPr>
+      </w:pPr>
+      <w:bookmarkStart w:id="0" w:name="_GoBack"/>
       <w:bookmarkEnd w:id="0"/>
     </w:p>
     <w:p>
@@ -167,7 +209,6 @@
         </w:numPr>
       </w:pPr>
       <w:r>
-        <w:lastRenderedPageBreak/>
         <w:t>Bài giảng mới được tạo trong học kỳ</w:t>
       </w:r>
     </w:p>
@@ -629,7 +670,7 @@
           <w:rPr>
             <w:noProof/>
           </w:rPr>
-          <w:t>2</w:t>
+          <w:t>4</w:t>
         </w:r>
         <w:r>
           <w:fldChar w:fldCharType="end"/>
@@ -3678,7 +3719,7 @@
 </file>
 
 <file path=customXml/itemProps1.xml><?xml version="1.0" encoding="utf-8"?>
-<ds:datastoreItem xmlns:ds="http://schemas.openxmlformats.org/officeDocument/2006/customXml" ds:itemID="{31DBE158-F1E6-4871-8603-ABF72245D270}">
+<ds:datastoreItem xmlns:ds="http://schemas.openxmlformats.org/officeDocument/2006/customXml" ds:itemID="{157012CA-5D58-4C7D-9566-24AA8F2DAC03}">
   <ds:schemaRefs>
     <ds:schemaRef ds:uri="http://schemas.openxmlformats.org/officeDocument/2006/bibliography"/>
   </ds:schemaRefs>
